--- a/Tunnel.ReportTest/Tunnel.Word/TunnelMonthFiles/初支封面.docx
+++ b/Tunnel.ReportTest/Tunnel.Word/TunnelMonthFiles/初支封面.docx
@@ -711,18 +711,6 @@
     </w:p>
     <w:p>
       <w:pPr>
-        <w:spacing w:line="760" w:lineRule="exact"/>
-        <w:jc w:val="left"/>
-        <w:rPr>
-          <w:rFonts w:hint="eastAsia" w:ascii="宋体" w:hAnsi="宋体"/>
-          <w:sz w:val="28"/>
-        </w:rPr>
-      </w:pPr>
-      <w:bookmarkStart w:id="12" w:name="_GoBack"/>
-      <w:bookmarkEnd w:id="12"/>
-    </w:p>
-    <w:p>
-      <w:pPr>
         <w:spacing w:afterLines="50" w:line="360" w:lineRule="auto"/>
         <w:ind w:firstLine="542" w:firstLineChars="150"/>
         <w:jc w:val="center"/>
@@ -901,6 +889,7 @@
         </w:rPr>
         <w:br w:type="page"/>
       </w:r>
+      <w:bookmarkStart w:id="9" w:name="P3_项目名称"/>
       <w:r>
         <w:rPr>
           <w:rFonts w:hint="eastAsia" w:ascii="楷体" w:hAnsi="楷体" w:eastAsia="楷体"/>
@@ -910,6 +899,7 @@
         </w:rPr>
         <w:t>云南保山至泸水高速公路老营特长隧道</w:t>
       </w:r>
+      <w:bookmarkEnd w:id="9"/>
     </w:p>
     <w:p>
       <w:pPr>
@@ -923,11 +913,12 @@
         <w:spacing w:beforeLines="50" w:afterLines="50"/>
         <w:jc w:val="center"/>
         <w:rPr>
-          <w:rFonts w:ascii="黑体" w:hAnsi="黑体" w:eastAsia="黑体" w:cs="黑体"/>
+          <w:rFonts w:hint="eastAsia" w:ascii="黑体" w:hAnsi="黑体" w:eastAsia="黑体" w:cs="黑体"/>
           <w:b/>
           <w:bCs/>
           <w:sz w:val="72"/>
           <w:szCs w:val="72"/>
+          <w:lang w:eastAsia="zh-CN"/>
         </w:rPr>
       </w:pPr>
       <w:r>
@@ -937,8 +928,9 @@
           <w:bCs/>
           <w:sz w:val="72"/>
           <w:szCs w:val="72"/>
-        </w:rPr>
-        <w:t>监 控 量 测 报 告</w:t>
+          <w:lang w:val="en-US" w:eastAsia="zh-CN"/>
+        </w:rPr>
+        <w:t>初期支护检测报告</w:t>
       </w:r>
     </w:p>
     <w:p>
@@ -986,28 +978,6 @@
     </w:p>
     <w:p>
       <w:pPr>
-        <w:rPr>
-          <w:rFonts w:ascii="宋体" w:hAnsi="宋体"/>
-          <w:b/>
-          <w:bCs/>
-          <w:sz w:val="32"/>
-          <w:szCs w:val="32"/>
-        </w:rPr>
-      </w:pPr>
-    </w:p>
-    <w:p>
-      <w:pPr>
-        <w:rPr>
-          <w:rFonts w:ascii="宋体" w:hAnsi="宋体"/>
-          <w:b/>
-          <w:bCs/>
-          <w:sz w:val="32"/>
-          <w:szCs w:val="32"/>
-        </w:rPr>
-      </w:pPr>
-    </w:p>
-    <w:p>
-      <w:pPr>
         <w:spacing w:line="360" w:lineRule="auto"/>
         <w:rPr>
           <w:rFonts w:ascii="宋体" w:hAnsi="宋体"/>
@@ -1136,7 +1106,7 @@
         </w:rPr>
         <w:t>检测单位：</w:t>
       </w:r>
-      <w:bookmarkStart w:id="9" w:name="P3_监测公司"/>
+      <w:bookmarkStart w:id="10" w:name="P3_监测公司"/>
       <w:r>
         <w:rPr>
           <w:rFonts w:hint="eastAsia" w:ascii="宋体" w:hAnsi="宋体"/>
@@ -1145,7 +1115,7 @@
         </w:rPr>
         <w:t>贵州省交通建设工程检测中心有限责任公司</w:t>
       </w:r>
-      <w:bookmarkEnd w:id="9"/>
+      <w:bookmarkEnd w:id="10"/>
     </w:p>
     <w:p>
       <w:pPr>
@@ -1164,7 +1134,7 @@
         </w:rPr>
         <w:t xml:space="preserve">      </w:t>
       </w:r>
-      <w:bookmarkStart w:id="10" w:name="P3_项目部"/>
+      <w:bookmarkStart w:id="11" w:name="P3_项目部"/>
       <w:r>
         <w:rPr>
           <w:rFonts w:hint="eastAsia"/>
@@ -1173,7 +1143,7 @@
         </w:rPr>
         <w:t>云南保泸高速公路隧道检测第一合同项目经理部</w:t>
       </w:r>
-      <w:bookmarkEnd w:id="10"/>
+      <w:bookmarkEnd w:id="11"/>
     </w:p>
     <w:p>
       <w:pPr>
@@ -1184,6 +1154,8 @@
           <w:szCs w:val="28"/>
         </w:rPr>
       </w:pPr>
+      <w:bookmarkStart w:id="13" w:name="_GoBack"/>
+      <w:bookmarkEnd w:id="13"/>
     </w:p>
     <w:p>
       <w:pPr>
@@ -1213,7 +1185,7 @@
           <w:szCs w:val="28"/>
         </w:rPr>
       </w:pPr>
-      <w:bookmarkStart w:id="11" w:name="P3_日期"/>
+      <w:bookmarkStart w:id="12" w:name="P3_日期"/>
       <w:r>
         <w:rPr>
           <w:sz w:val="28"/>
@@ -1259,7 +1231,7 @@
         </w:rPr>
         <w:t>日</w:t>
       </w:r>
-      <w:bookmarkEnd w:id="11"/>
+      <w:bookmarkEnd w:id="12"/>
     </w:p>
     <w:p>
       <w:pPr>
@@ -1283,11 +1255,11 @@
 
 <file path=word/numbering.xml><?xml version="1.0" encoding="utf-8"?>
 <w:numbering xmlns:wpc="http://schemas.microsoft.com/office/word/2010/wordprocessingCanvas" xmlns:mc="http://schemas.openxmlformats.org/markup-compatibility/2006" xmlns:o="urn:schemas-microsoft-com:office:office" xmlns:r="http://schemas.openxmlformats.org/officeDocument/2006/relationships" xmlns:m="http://schemas.openxmlformats.org/officeDocument/2006/math" xmlns:v="urn:schemas-microsoft-com:vml" xmlns:wp14="http://schemas.microsoft.com/office/word/2010/wordprocessingDrawing" xmlns:wp="http://schemas.openxmlformats.org/drawingml/2006/wordprocessingDrawing" xmlns:w10="urn:schemas-microsoft-com:office:word" xmlns:w="http://schemas.openxmlformats.org/wordprocessingml/2006/main" xmlns:w14="http://schemas.microsoft.com/office/word/2010/wordml" xmlns:wpg="http://schemas.microsoft.com/office/word/2010/wordprocessingGroup" xmlns:wpi="http://schemas.microsoft.com/office/word/2010/wordprocessingInk" xmlns:wne="http://schemas.microsoft.com/office/word/2006/wordml" xmlns:wps="http://schemas.microsoft.com/office/word/2010/wordprocessingShape" mc:Ignorable="w14 wp14">
-  <w:abstractNum w:abstractNumId="0">
-    <w:nsid w:val="00000001"/>
+  <w:abstractNum w:abstractNumId="1546680409">
+    <w:nsid w:val="5C307859"/>
     <w:multiLevelType w:val="multilevel"/>
-    <w:tmpl w:val="00000001"/>
-    <w:lvl w:ilvl="0" w:tentative="0">
+    <w:tmpl w:val="5C307859"/>
+    <w:lvl w:ilvl="0" w:tentative="1">
       <w:start w:val="1"/>
       <w:numFmt w:val="decimal"/>
       <w:lvlText w:val="%1."/>
@@ -1296,7 +1268,7 @@
         <w:ind w:left="1680" w:hanging="420"/>
       </w:pPr>
     </w:lvl>
-    <w:lvl w:ilvl="1" w:tentative="0">
+    <w:lvl w:ilvl="1" w:tentative="1">
       <w:start w:val="1"/>
       <w:numFmt w:val="lowerLetter"/>
       <w:lvlText w:val="%2)"/>
@@ -1305,7 +1277,7 @@
         <w:ind w:left="2100" w:hanging="420"/>
       </w:pPr>
     </w:lvl>
-    <w:lvl w:ilvl="2" w:tentative="0">
+    <w:lvl w:ilvl="2" w:tentative="1">
       <w:start w:val="1"/>
       <w:numFmt w:val="lowerRoman"/>
       <w:lvlText w:val="%3."/>
@@ -1314,7 +1286,7 @@
         <w:ind w:left="2520" w:hanging="420"/>
       </w:pPr>
     </w:lvl>
-    <w:lvl w:ilvl="3" w:tentative="0">
+    <w:lvl w:ilvl="3" w:tentative="1">
       <w:start w:val="1"/>
       <w:numFmt w:val="decimal"/>
       <w:lvlText w:val="%4."/>
@@ -1323,7 +1295,7 @@
         <w:ind w:left="2940" w:hanging="420"/>
       </w:pPr>
     </w:lvl>
-    <w:lvl w:ilvl="4" w:tentative="0">
+    <w:lvl w:ilvl="4" w:tentative="1">
       <w:start w:val="1"/>
       <w:numFmt w:val="lowerLetter"/>
       <w:lvlText w:val="%5)"/>
@@ -1332,7 +1304,7 @@
         <w:ind w:left="3360" w:hanging="420"/>
       </w:pPr>
     </w:lvl>
-    <w:lvl w:ilvl="5" w:tentative="0">
+    <w:lvl w:ilvl="5" w:tentative="1">
       <w:start w:val="1"/>
       <w:numFmt w:val="lowerRoman"/>
       <w:lvlText w:val="%6."/>
@@ -1341,7 +1313,7 @@
         <w:ind w:left="3780" w:hanging="420"/>
       </w:pPr>
     </w:lvl>
-    <w:lvl w:ilvl="6" w:tentative="0">
+    <w:lvl w:ilvl="6" w:tentative="1">
       <w:start w:val="1"/>
       <w:numFmt w:val="decimal"/>
       <w:lvlText w:val="%7."/>
@@ -1350,7 +1322,7 @@
         <w:ind w:left="4200" w:hanging="420"/>
       </w:pPr>
     </w:lvl>
-    <w:lvl w:ilvl="7" w:tentative="0">
+    <w:lvl w:ilvl="7" w:tentative="1">
       <w:start w:val="1"/>
       <w:numFmt w:val="lowerLetter"/>
       <w:lvlText w:val="%8)"/>
@@ -1359,7 +1331,7 @@
         <w:ind w:left="4620" w:hanging="420"/>
       </w:pPr>
     </w:lvl>
-    <w:lvl w:ilvl="8" w:tentative="0">
+    <w:lvl w:ilvl="8" w:tentative="1">
       <w:start w:val="1"/>
       <w:numFmt w:val="lowerRoman"/>
       <w:lvlText w:val="%9."/>
@@ -1369,11 +1341,11 @@
       </w:pPr>
     </w:lvl>
   </w:abstractNum>
-  <w:abstractNum w:abstractNumId="1">
+  <w:abstractNum w:abstractNumId="2023972835">
     <w:nsid w:val="78A35FE3"/>
     <w:multiLevelType w:val="multilevel"/>
     <w:tmpl w:val="78A35FE3"/>
-    <w:lvl w:ilvl="0" w:tentative="0">
+    <w:lvl w:ilvl="0" w:tentative="1">
       <w:start w:val="1"/>
       <w:numFmt w:val="decimal"/>
       <w:pStyle w:val="13"/>
@@ -1386,7 +1358,7 @@
         <w:ind w:left="720" w:hanging="720"/>
       </w:pPr>
     </w:lvl>
-    <w:lvl w:ilvl="1" w:tentative="0">
+    <w:lvl w:ilvl="1" w:tentative="1">
       <w:start w:val="1"/>
       <w:numFmt w:val="decimal"/>
       <w:lvlText w:val="%2."/>
@@ -1398,7 +1370,7 @@
         <w:ind w:left="1440" w:hanging="720"/>
       </w:pPr>
     </w:lvl>
-    <w:lvl w:ilvl="2" w:tentative="0">
+    <w:lvl w:ilvl="2" w:tentative="1">
       <w:start w:val="1"/>
       <w:numFmt w:val="decimal"/>
       <w:lvlText w:val="%3."/>
@@ -1410,7 +1382,7 @@
         <w:ind w:left="2160" w:hanging="720"/>
       </w:pPr>
     </w:lvl>
-    <w:lvl w:ilvl="3" w:tentative="0">
+    <w:lvl w:ilvl="3" w:tentative="1">
       <w:start w:val="1"/>
       <w:numFmt w:val="decimal"/>
       <w:lvlText w:val="%4."/>
@@ -1422,7 +1394,7 @@
         <w:ind w:left="2880" w:hanging="720"/>
       </w:pPr>
     </w:lvl>
-    <w:lvl w:ilvl="4" w:tentative="0">
+    <w:lvl w:ilvl="4" w:tentative="1">
       <w:start w:val="1"/>
       <w:numFmt w:val="decimal"/>
       <w:lvlText w:val="%5."/>
@@ -1434,7 +1406,7 @@
         <w:ind w:left="3600" w:hanging="720"/>
       </w:pPr>
     </w:lvl>
-    <w:lvl w:ilvl="5" w:tentative="0">
+    <w:lvl w:ilvl="5" w:tentative="1">
       <w:start w:val="1"/>
       <w:numFmt w:val="decimal"/>
       <w:lvlText w:val="%6."/>
@@ -1446,7 +1418,7 @@
         <w:ind w:left="4320" w:hanging="720"/>
       </w:pPr>
     </w:lvl>
-    <w:lvl w:ilvl="6" w:tentative="0">
+    <w:lvl w:ilvl="6" w:tentative="1">
       <w:start w:val="1"/>
       <w:numFmt w:val="decimal"/>
       <w:lvlText w:val="%7."/>
@@ -1458,7 +1430,7 @@
         <w:ind w:left="5040" w:hanging="720"/>
       </w:pPr>
     </w:lvl>
-    <w:lvl w:ilvl="7" w:tentative="0">
+    <w:lvl w:ilvl="7" w:tentative="1">
       <w:start w:val="1"/>
       <w:numFmt w:val="decimal"/>
       <w:lvlText w:val="%8."/>
@@ -1470,7 +1442,7 @@
         <w:ind w:left="5760" w:hanging="720"/>
       </w:pPr>
     </w:lvl>
-    <w:lvl w:ilvl="8" w:tentative="0">
+    <w:lvl w:ilvl="8" w:tentative="1">
       <w:start w:val="1"/>
       <w:numFmt w:val="decimal"/>
       <w:lvlText w:val="%9."/>
@@ -1484,35 +1456,11 @@
     </w:lvl>
   </w:abstractNum>
   <w:num w:numId="1">
-    <w:abstractNumId w:val="1"/>
+    <w:abstractNumId w:val="2023972835"/>
   </w:num>
   <w:num w:numId="2">
-    <w:abstractNumId w:val="0"/>
+    <w:abstractNumId w:val="1546680409"/>
     <w:lvlOverride w:ilvl="0">
-      <w:startOverride w:val="1"/>
-    </w:lvlOverride>
-    <w:lvlOverride w:ilvl="1">
-      <w:startOverride w:val="1"/>
-    </w:lvlOverride>
-    <w:lvlOverride w:ilvl="2">
-      <w:startOverride w:val="1"/>
-    </w:lvlOverride>
-    <w:lvlOverride w:ilvl="3">
-      <w:startOverride w:val="1"/>
-    </w:lvlOverride>
-    <w:lvlOverride w:ilvl="4">
-      <w:startOverride w:val="1"/>
-    </w:lvlOverride>
-    <w:lvlOverride w:ilvl="5">
-      <w:startOverride w:val="1"/>
-    </w:lvlOverride>
-    <w:lvlOverride w:ilvl="6">
-      <w:startOverride w:val="1"/>
-    </w:lvlOverride>
-    <w:lvlOverride w:ilvl="7">
-      <w:startOverride w:val="1"/>
-    </w:lvlOverride>
-    <w:lvlOverride w:ilvl="8">
       <w:startOverride w:val="1"/>
     </w:lvlOverride>
   </w:num>
@@ -1796,13 +1744,11 @@
   </w:style>
   <w:style w:type="character" w:default="1" w:styleId="6">
     <w:name w:val="Default Paragraph Font"/>
-    <w:semiHidden/>
     <w:unhideWhenUsed/>
     <w:uiPriority w:val="1"/>
   </w:style>
   <w:style w:type="table" w:default="1" w:styleId="7">
     <w:name w:val="Normal Table"/>
-    <w:semiHidden/>
     <w:unhideWhenUsed/>
     <w:qFormat/>
     <w:uiPriority w:val="99"/>
@@ -1820,7 +1766,6 @@
     <w:name w:val="Body Text"/>
     <w:basedOn w:val="1"/>
     <w:link w:val="15"/>
-    <w:semiHidden/>
     <w:unhideWhenUsed/>
     <w:qFormat/>
     <w:uiPriority w:val="0"/>
@@ -1835,7 +1780,6 @@
     <w:name w:val="Balloon Text"/>
     <w:basedOn w:val="1"/>
     <w:link w:val="16"/>
-    <w:semiHidden/>
     <w:unhideWhenUsed/>
     <w:uiPriority w:val="99"/>
     <w:rPr>
@@ -1847,7 +1791,6 @@
     <w:name w:val="footer"/>
     <w:basedOn w:val="1"/>
     <w:link w:val="9"/>
-    <w:semiHidden/>
     <w:unhideWhenUsed/>
     <w:uiPriority w:val="99"/>
     <w:pPr>
@@ -1867,7 +1810,6 @@
     <w:name w:val="header"/>
     <w:basedOn w:val="1"/>
     <w:link w:val="8"/>
-    <w:semiHidden/>
     <w:unhideWhenUsed/>
     <w:qFormat/>
     <w:uiPriority w:val="99"/>
@@ -2297,6 +2239,7 @@
     </a:fmtScheme>
   </a:themeElements>
   <a:objectDefaults/>
+  <a:extraClrSchemeLst/>
 </a:theme>
 </file>
 
